--- a/Ricardo Pereira.docx
+++ b/Ricardo Pereira.docx
@@ -718,8 +718,6 @@
       <w:r>
         <w:t xml:space="preserve"> </w:t>
       </w:r>
-      <w:bookmarkStart w:id="0" w:name="_GoBack"/>
-      <w:bookmarkEnd w:id="0"/>
     </w:p>
     <w:p>
       <w:pPr>
@@ -1329,14 +1327,14 @@
           <w:sz w:val="28"/>
           <w:u w:val="none"/>
         </w:rPr>
-        <w:t>Objetivo: Estágio na</w:t>
+        <w:t xml:space="preserve">Objetivo: </w:t>
       </w:r>
       <w:r>
         <w:rPr>
           <w:sz w:val="28"/>
           <w:u w:val="none"/>
         </w:rPr>
-        <w:t xml:space="preserve"> área de TI / Desenvolvedor Jr.</w:t>
+        <w:t>Analista de Sistemas</w:t>
       </w:r>
     </w:p>
     <w:p>
@@ -1646,7 +1644,10 @@
         <w:jc w:val="both"/>
       </w:pPr>
       <w:r>
-        <w:t xml:space="preserve">16 anos de experiência em administração, gestão de pessoas, RH, vendas e suporte a clientes, conhecimento nas principais ferramentas como Excel, SAP e Microsiga. </w:t>
+        <w:t>19</w:t>
+      </w:r>
+      <w:r>
+        <w:t xml:space="preserve"> anos de experiência em administração, gestão de pessoas, RH, vendas e suporte a clientes, conhecimento nas principais ferramentas como Excel, SAP e Microsiga. </w:t>
       </w:r>
     </w:p>
     <w:p>
@@ -1735,6 +1736,8 @@
         </w:rPr>
         <w:t xml:space="preserve"> </w:t>
       </w:r>
+      <w:bookmarkStart w:id="0" w:name="_GoBack"/>
+      <w:bookmarkEnd w:id="0"/>
     </w:p>
     <w:p/>
     <w:tbl>
@@ -1889,7 +1892,14 @@
                 <w:b/>
                 <w:i/>
               </w:rPr>
-              <w:t xml:space="preserve">Supervisor Operacional </w:t>
+              <w:t>Analista de Sistemas</w:t>
+            </w:r>
+            <w:r>
+              <w:rPr>
+                <w:b/>
+                <w:i/>
+              </w:rPr>
+              <w:t xml:space="preserve"> </w:t>
             </w:r>
             <w:r>
               <w:rPr>
@@ -3637,7 +3647,7 @@
 </file>
 
 <file path=customXml/itemProps1.xml><?xml version="1.0" encoding="utf-8"?>
-<ds:datastoreItem xmlns:ds="http://schemas.openxmlformats.org/officeDocument/2006/customXml" ds:itemID="{76EDC89B-D012-4D1A-BCF1-6CB443546C38}">
+<ds:datastoreItem xmlns:ds="http://schemas.openxmlformats.org/officeDocument/2006/customXml" ds:itemID="{892CED8A-3ECA-42D5-84CA-97820E71A758}">
   <ds:schemaRefs>
     <ds:schemaRef ds:uri="http://schemas.openxmlformats.org/officeDocument/2006/bibliography"/>
   </ds:schemaRefs>
